--- a/Documentation/Code Structure.docx
+++ b/Documentation/Code Structure.docx
@@ -81,6 +81,14 @@
             <w:r>
               <w:t>Main console application.  Used to capture people at floors, and also send requests</w:t>
             </w:r>
+            <w:r>
+              <w:t>.</w:t>
+            </w:r>
+          </w:p>
+          <w:p>
+            <w:pPr>
+              <w:cnfStyle w:val="000000100000" w:firstRow="0" w:lastRow="0" w:firstColumn="0" w:lastColumn="0" w:oddVBand="0" w:evenVBand="0" w:oddHBand="1" w:evenHBand="0" w:firstRowFirstColumn="0" w:firstRowLastColumn="0" w:lastRowFirstColumn="0" w:lastRowLastColumn="0"/>
+            </w:pPr>
           </w:p>
         </w:tc>
       </w:tr>
@@ -107,6 +115,14 @@
             <w:r>
               <w:t>Entities that are used in the application</w:t>
             </w:r>
+            <w:r>
+              <w:t>.  Entities could be in the Domain, however splitting them here means that entities could be used in a separate project where some other aspect involving elevators, requests and floors needs to be used.</w:t>
+            </w:r>
+          </w:p>
+          <w:p>
+            <w:pPr>
+              <w:cnfStyle w:val="000000000000" w:firstRow="0" w:lastRow="0" w:firstColumn="0" w:lastColumn="0" w:oddVBand="0" w:evenVBand="0" w:oddHBand="0" w:evenHBand="0" w:firstRowFirstColumn="0" w:firstRowLastColumn="0" w:lastRowFirstColumn="0" w:lastRowLastColumn="0"/>
+            </w:pPr>
           </w:p>
         </w:tc>
       </w:tr>
@@ -136,6 +152,14 @@
             <w:r>
               <w:t>Forms the business logic (domain knowledge)</w:t>
             </w:r>
+            <w:r>
+              <w:t>, determining how the elevators are allocated.</w:t>
+            </w:r>
+          </w:p>
+          <w:p>
+            <w:pPr>
+              <w:cnfStyle w:val="000000100000" w:firstRow="0" w:lastRow="0" w:firstColumn="0" w:lastColumn="0" w:oddVBand="0" w:evenVBand="0" w:oddHBand="1" w:evenHBand="0" w:firstRowFirstColumn="0" w:firstRowLastColumn="0" w:lastRowFirstColumn="0" w:lastRowLastColumn="0"/>
+            </w:pPr>
           </w:p>
         </w:tc>
       </w:tr>
@@ -160,8 +184,16 @@
               <w:cnfStyle w:val="000000000000" w:firstRow="0" w:lastRow="0" w:firstColumn="0" w:lastColumn="0" w:oddVBand="0" w:evenVBand="0" w:oddHBand="0" w:evenHBand="0" w:firstRowFirstColumn="0" w:firstRowLastColumn="0" w:lastRowFirstColumn="0" w:lastRowLastColumn="0"/>
             </w:pPr>
             <w:r>
-              <w:t>Testing application</w:t>
+              <w:t xml:space="preserve">Testing </w:t>
             </w:r>
+            <w:r>
+              <w:t>key application logic such as moving, requests, and boarding and unboarding of the elevator.</w:t>
+            </w:r>
+          </w:p>
+          <w:p>
+            <w:pPr>
+              <w:cnfStyle w:val="000000000000" w:firstRow="0" w:lastRow="0" w:firstColumn="0" w:lastColumn="0" w:oddVBand="0" w:evenVBand="0" w:oddHBand="0" w:evenHBand="0" w:firstRowFirstColumn="0" w:firstRowLastColumn="0" w:lastRowFirstColumn="0" w:lastRowLastColumn="0"/>
+            </w:pPr>
           </w:p>
         </w:tc>
       </w:tr>
@@ -169,12 +201,42 @@
     <w:p/>
     <w:p>
       <w:r>
-        <w:t>Hub -&gt; Domain -&gt; Entities</w:t>
-      </w:r>
-    </w:p>
-    <w:p>
-      <w:r>
-        <w:t>Tests can be done on Domain to simulate user input.</w:t>
+        <w:t xml:space="preserve">References: </w:t>
+      </w:r>
+      <w:r>
+        <w:rPr>
+          <w:b/>
+          <w:bCs/>
+        </w:rPr>
+        <w:t>Hub</w:t>
+      </w:r>
+      <w:r>
+        <w:t xml:space="preserve"> -&gt; </w:t>
+      </w:r>
+      <w:r>
+        <w:rPr>
+          <w:b/>
+          <w:bCs/>
+        </w:rPr>
+        <w:t>Domain</w:t>
+      </w:r>
+      <w:r>
+        <w:t xml:space="preserve"> -&gt; </w:t>
+      </w:r>
+      <w:r>
+        <w:rPr>
+          <w:b/>
+          <w:bCs/>
+        </w:rPr>
+        <w:t>Entities</w:t>
+      </w:r>
+    </w:p>
+    <w:p>
+      <w:r>
+        <w:t xml:space="preserve">Tests can be done on Domain to </w:t>
+      </w:r>
+      <w:r>
+        <w:t>check the calculations on shafts and elevators.</w:t>
       </w:r>
     </w:p>
     <w:p>
@@ -183,6 +245,11 @@
       </w:pPr>
       <w:r>
         <w:t>Entities</w:t>
+      </w:r>
+    </w:p>
+    <w:p>
+      <w:r>
+        <w:t>The entities project forms the core entities, enumerations and events that are in the system.</w:t>
       </w:r>
     </w:p>
     <w:p>
@@ -194,7 +261,7 @@
         </w:numPr>
       </w:pPr>
       <w:r>
-        <w:t xml:space="preserve">Floor – track elevators at current floor (list), handle events for elevator arrived and elevator departed </w:t>
+        <w:t xml:space="preserve">Floor – track elevators at current floor (list), handle events for elevator arrived </w:t>
       </w:r>
     </w:p>
     <w:p>
@@ -212,7 +279,13 @@
         <w:t>id (for display)</w:t>
       </w:r>
       <w:r>
-        <w:t xml:space="preserve">, weight limit, </w:t>
+        <w:t>, weight limit</w:t>
+      </w:r>
+      <w:r>
+        <w:t>.  Weight limit used to determine the number of people that will board the elevator.  Accommodates loading some of the people and alerting UI of number left.</w:t>
+      </w:r>
+      <w:r>
+        <w:t xml:space="preserve">  Two types added, fast and slow</w:t>
       </w:r>
     </w:p>
     <w:p>
@@ -224,7 +297,13 @@
         </w:numPr>
       </w:pPr>
       <w:r>
-        <w:t xml:space="preserve">Person – random information (person number X) </w:t>
+        <w:t>Person –</w:t>
+      </w:r>
+      <w:r>
+        <w:t xml:space="preserve"> has a destination (not used in implementation), would be useful when extending to allow different destinations for the people on an elevator.</w:t>
+      </w:r>
+      <w:r>
+        <w:t xml:space="preserve"> </w:t>
       </w:r>
     </w:p>
     <w:p>
@@ -244,7 +323,83 @@
         <w:pStyle w:val="Heading1"/>
       </w:pPr>
       <w:r>
-        <w:t>Floor</w:t>
+        <w:t>Notes:</w:t>
+      </w:r>
+    </w:p>
+    <w:p>
+      <w:r>
+        <w:t>The entities in this solution can be moved to be part of the domain.  This implementation started with them separate to initially accommodate any future uses, e.g. a maintenance application that needs to use the same entities without the same business rules.</w:t>
+      </w:r>
+    </w:p>
+    <w:p>
+      <w:pPr>
+        <w:pStyle w:val="Heading2"/>
+      </w:pPr>
+      <w:r>
+        <w:t>Interface</w:t>
+      </w:r>
+    </w:p>
+    <w:p>
+      <w:r>
+        <w:t xml:space="preserve">Interface added to the Elevator.  This will accommodate different elevator types.  In this implementation </w:t>
+      </w:r>
+      <w:r>
+        <w:rPr>
+          <w:b/>
+          <w:bCs/>
+        </w:rPr>
+        <w:t>Speed</w:t>
+      </w:r>
+      <w:r>
+        <w:t xml:space="preserve"> is a differentiator on the elevators, although the weight can also be set differently.</w:t>
+      </w:r>
+    </w:p>
+    <w:p>
+      <w:pPr>
+        <w:pStyle w:val="Title"/>
+      </w:pPr>
+      <w:r>
+        <w:lastRenderedPageBreak/>
+        <w:t>Domain</w:t>
+      </w:r>
+    </w:p>
+    <w:p>
+      <w:r>
+        <w:t xml:space="preserve">The shaft </w:t>
+      </w:r>
+      <w:r>
+        <w:t>has the core business rules, determining which is the closest elevator.</w:t>
+      </w:r>
+      <w:r>
+        <w:t xml:space="preserve">  Domain also raises events from the objects to the calling UI (console application </w:t>
+      </w:r>
+      <w:r>
+        <w:rPr>
+          <w:b/>
+          <w:bCs/>
+        </w:rPr>
+        <w:t>Hub</w:t>
+      </w:r>
+      <w:r>
+        <w:t>).</w:t>
+      </w:r>
+    </w:p>
+    <w:p>
+      <w:pPr>
+        <w:pStyle w:val="Title"/>
+      </w:pPr>
+      <w:r>
+        <w:t>Hub</w:t>
+      </w:r>
+    </w:p>
+    <w:p>
+      <w:r>
+        <w:t>The hub application is a console application used to take input from the user, process using the domain and entities and display the result.</w:t>
+      </w:r>
+    </w:p>
+    <w:p>
+      <w:r>
+        <w:t>Instructions that can be captured are:</w:t>
       </w:r>
     </w:p>
     <w:p>
@@ -252,11 +407,11 @@
         <w:pStyle w:val="ListParagraph"/>
         <w:numPr>
           <w:ilvl w:val="0"/>
-          <w:numId w:val="1"/>
+          <w:numId w:val="2"/>
         </w:numPr>
       </w:pPr>
       <w:r>
-        <w:t>Track how many requests we have (a request = a person on the floor)</w:t>
+        <w:t>Floor where elevator is required.</w:t>
       </w:r>
     </w:p>
     <w:p>
@@ -264,11 +419,11 @@
         <w:pStyle w:val="ListParagraph"/>
         <w:numPr>
           <w:ilvl w:val="0"/>
-          <w:numId w:val="1"/>
+          <w:numId w:val="2"/>
         </w:numPr>
       </w:pPr>
       <w:r>
-        <w:t>Track how many elevators are at the current floor – stopped and open</w:t>
+        <w:t>Number of people waiting at the floor</w:t>
       </w:r>
     </w:p>
     <w:p>
@@ -276,19 +431,94 @@
         <w:pStyle w:val="ListParagraph"/>
         <w:numPr>
           <w:ilvl w:val="0"/>
-          <w:numId w:val="1"/>
+          <w:numId w:val="2"/>
         </w:numPr>
       </w:pPr>
       <w:r>
-        <w:t>Receive events when an elevator arrives at this floor</w:t>
-      </w:r>
-    </w:p>
-    <w:p>
-      <w:r>
-        <w:t>** Need to maintain a list of the floors in sequence and be able to determine the next floor</w:t>
-      </w:r>
-      <w:r>
-        <w:t xml:space="preserve"> when you start moving</w:t>
+        <w:t>Direction – can be used in future business rules to check that the destination floor is in the correct direction.  Not used in this implementation.</w:t>
+      </w:r>
+    </w:p>
+    <w:p>
+      <w:r>
+        <w:t>The instruction is added to the shaft as a request, and the shaft determines the nearest elevator, and starts moving it to the floor.</w:t>
+      </w:r>
+    </w:p>
+    <w:p>
+      <w:r>
+        <w:t>Once at the floor, an additional instruction is captured as to the destination floor.</w:t>
+      </w:r>
+    </w:p>
+    <w:p>
+      <w:pPr>
+        <w:pStyle w:val="Heading1"/>
+      </w:pPr>
+      <w:r>
+        <w:t>Notes:</w:t>
+      </w:r>
+    </w:p>
+    <w:p>
+      <w:pPr>
+        <w:pStyle w:val="ListParagraph"/>
+        <w:numPr>
+          <w:ilvl w:val="0"/>
+          <w:numId w:val="3"/>
+        </w:numPr>
+      </w:pPr>
+      <w:r>
+        <w:t>Input can be improved to capture floor, number of people waiting and direction as a comma separated input.  Will require more validation as user can capture combination which may be invalid.</w:t>
+      </w:r>
+    </w:p>
+    <w:p>
+      <w:pPr>
+        <w:pStyle w:val="ListParagraph"/>
+        <w:numPr>
+          <w:ilvl w:val="0"/>
+          <w:numId w:val="3"/>
+        </w:numPr>
+      </w:pPr>
+      <w:r>
+        <w:t xml:space="preserve">Multiple request input can be added </w:t>
+      </w:r>
+      <w:r>
+        <w:t>if each floor’s request is captured as a single input (see above).  This will allow multiple lifts to move at the same time.  Would need time to implement point 1 above as well as group multiple requests and fire off at the same time.</w:t>
+      </w:r>
+    </w:p>
+    <w:p>
+      <w:pPr>
+        <w:pStyle w:val="ListParagraph"/>
+        <w:numPr>
+          <w:ilvl w:val="0"/>
+          <w:numId w:val="3"/>
+        </w:numPr>
+      </w:pPr>
+      <w:r>
+        <w:t xml:space="preserve">Extension would be possible to </w:t>
+      </w:r>
+      <w:r>
+        <w:t xml:space="preserve">allow input of destination for individual passengers.  Would be able to implement </w:t>
+      </w:r>
+      <w:r>
+        <w:rPr>
+          <w:b/>
+          <w:bCs/>
+        </w:rPr>
+        <w:t>disembark</w:t>
+      </w:r>
+      <w:r>
+        <w:t xml:space="preserve"> to accommodate the different floors, as well as proceed to the final destination.</w:t>
+      </w:r>
+    </w:p>
+    <w:p>
+      <w:pPr>
+        <w:pStyle w:val="Heading1"/>
+      </w:pPr>
+      <w:r>
+        <w:t>Challenges:</w:t>
+      </w:r>
+    </w:p>
+    <w:p>
+      <w:r>
+        <w:t xml:space="preserve">I was not able to implement receiving a new request while the current request was being processed.  I would need to investigate how to achieve this using a console application, without having a confusing interface/user experience.   </w:t>
       </w:r>
     </w:p>
     <w:p/>
@@ -307,16 +537,17 @@
   <w:abstractNum w:abstractNumId="0" w15:restartNumberingAfterBreak="0">
     <w:nsid w:val="20A62A8E"/>
     <w:multiLevelType w:val="hybridMultilevel"/>
-    <w:tmpl w:val="8962D9FA"/>
-    <w:lvl w:ilvl="0" w:tplc="524825AC">
-      <w:numFmt w:val="bullet"/>
-      <w:lvlText w:val=""/>
+    <w:tmpl w:val="0CE89F1E"/>
+    <w:lvl w:ilvl="0" w:tplc="1C09000F">
+      <w:start w:val="1"/>
+      <w:numFmt w:val="decimal"/>
+      <w:lvlText w:val="%1."/>
       <w:lvlJc w:val="left"/>
       <w:pPr>
         <w:ind w:left="720" w:hanging="360"/>
       </w:pPr>
       <w:rPr>
-        <w:rFonts w:ascii="Symbol" w:eastAsiaTheme="minorHAnsi" w:hAnsi="Symbol" w:cstheme="minorBidi" w:hint="default"/>
+        <w:rFonts w:hint="default"/>
       </w:rPr>
     </w:lvl>
     <w:lvl w:ilvl="1" w:tplc="1C090003" w:tentative="1">
@@ -416,8 +647,186 @@
       </w:rPr>
     </w:lvl>
   </w:abstractNum>
+  <w:abstractNum w:abstractNumId="1" w15:restartNumberingAfterBreak="0">
+    <w:nsid w:val="36E47B67"/>
+    <w:multiLevelType w:val="hybridMultilevel"/>
+    <w:tmpl w:val="FC143AE2"/>
+    <w:lvl w:ilvl="0" w:tplc="1C09000F">
+      <w:start w:val="1"/>
+      <w:numFmt w:val="decimal"/>
+      <w:lvlText w:val="%1."/>
+      <w:lvlJc w:val="left"/>
+      <w:pPr>
+        <w:ind w:left="720" w:hanging="360"/>
+      </w:pPr>
+    </w:lvl>
+    <w:lvl w:ilvl="1" w:tplc="1C090019" w:tentative="1">
+      <w:start w:val="1"/>
+      <w:numFmt w:val="lowerLetter"/>
+      <w:lvlText w:val="%2."/>
+      <w:lvlJc w:val="left"/>
+      <w:pPr>
+        <w:ind w:left="1440" w:hanging="360"/>
+      </w:pPr>
+    </w:lvl>
+    <w:lvl w:ilvl="2" w:tplc="1C09001B" w:tentative="1">
+      <w:start w:val="1"/>
+      <w:numFmt w:val="lowerRoman"/>
+      <w:lvlText w:val="%3."/>
+      <w:lvlJc w:val="right"/>
+      <w:pPr>
+        <w:ind w:left="2160" w:hanging="180"/>
+      </w:pPr>
+    </w:lvl>
+    <w:lvl w:ilvl="3" w:tplc="1C09000F" w:tentative="1">
+      <w:start w:val="1"/>
+      <w:numFmt w:val="decimal"/>
+      <w:lvlText w:val="%4."/>
+      <w:lvlJc w:val="left"/>
+      <w:pPr>
+        <w:ind w:left="2880" w:hanging="360"/>
+      </w:pPr>
+    </w:lvl>
+    <w:lvl w:ilvl="4" w:tplc="1C090019" w:tentative="1">
+      <w:start w:val="1"/>
+      <w:numFmt w:val="lowerLetter"/>
+      <w:lvlText w:val="%5."/>
+      <w:lvlJc w:val="left"/>
+      <w:pPr>
+        <w:ind w:left="3600" w:hanging="360"/>
+      </w:pPr>
+    </w:lvl>
+    <w:lvl w:ilvl="5" w:tplc="1C09001B" w:tentative="1">
+      <w:start w:val="1"/>
+      <w:numFmt w:val="lowerRoman"/>
+      <w:lvlText w:val="%6."/>
+      <w:lvlJc w:val="right"/>
+      <w:pPr>
+        <w:ind w:left="4320" w:hanging="180"/>
+      </w:pPr>
+    </w:lvl>
+    <w:lvl w:ilvl="6" w:tplc="1C09000F" w:tentative="1">
+      <w:start w:val="1"/>
+      <w:numFmt w:val="decimal"/>
+      <w:lvlText w:val="%7."/>
+      <w:lvlJc w:val="left"/>
+      <w:pPr>
+        <w:ind w:left="5040" w:hanging="360"/>
+      </w:pPr>
+    </w:lvl>
+    <w:lvl w:ilvl="7" w:tplc="1C090019" w:tentative="1">
+      <w:start w:val="1"/>
+      <w:numFmt w:val="lowerLetter"/>
+      <w:lvlText w:val="%8."/>
+      <w:lvlJc w:val="left"/>
+      <w:pPr>
+        <w:ind w:left="5760" w:hanging="360"/>
+      </w:pPr>
+    </w:lvl>
+    <w:lvl w:ilvl="8" w:tplc="1C09001B" w:tentative="1">
+      <w:start w:val="1"/>
+      <w:numFmt w:val="lowerRoman"/>
+      <w:lvlText w:val="%9."/>
+      <w:lvlJc w:val="right"/>
+      <w:pPr>
+        <w:ind w:left="6480" w:hanging="180"/>
+      </w:pPr>
+    </w:lvl>
+  </w:abstractNum>
+  <w:abstractNum w:abstractNumId="2" w15:restartNumberingAfterBreak="0">
+    <w:nsid w:val="777925F7"/>
+    <w:multiLevelType w:val="hybridMultilevel"/>
+    <w:tmpl w:val="1B5E3610"/>
+    <w:lvl w:ilvl="0" w:tplc="1C09000F">
+      <w:start w:val="1"/>
+      <w:numFmt w:val="decimal"/>
+      <w:lvlText w:val="%1."/>
+      <w:lvlJc w:val="left"/>
+      <w:pPr>
+        <w:ind w:left="720" w:hanging="360"/>
+      </w:pPr>
+    </w:lvl>
+    <w:lvl w:ilvl="1" w:tplc="1C090019" w:tentative="1">
+      <w:start w:val="1"/>
+      <w:numFmt w:val="lowerLetter"/>
+      <w:lvlText w:val="%2."/>
+      <w:lvlJc w:val="left"/>
+      <w:pPr>
+        <w:ind w:left="1440" w:hanging="360"/>
+      </w:pPr>
+    </w:lvl>
+    <w:lvl w:ilvl="2" w:tplc="1C09001B" w:tentative="1">
+      <w:start w:val="1"/>
+      <w:numFmt w:val="lowerRoman"/>
+      <w:lvlText w:val="%3."/>
+      <w:lvlJc w:val="right"/>
+      <w:pPr>
+        <w:ind w:left="2160" w:hanging="180"/>
+      </w:pPr>
+    </w:lvl>
+    <w:lvl w:ilvl="3" w:tplc="1C09000F" w:tentative="1">
+      <w:start w:val="1"/>
+      <w:numFmt w:val="decimal"/>
+      <w:lvlText w:val="%4."/>
+      <w:lvlJc w:val="left"/>
+      <w:pPr>
+        <w:ind w:left="2880" w:hanging="360"/>
+      </w:pPr>
+    </w:lvl>
+    <w:lvl w:ilvl="4" w:tplc="1C090019" w:tentative="1">
+      <w:start w:val="1"/>
+      <w:numFmt w:val="lowerLetter"/>
+      <w:lvlText w:val="%5."/>
+      <w:lvlJc w:val="left"/>
+      <w:pPr>
+        <w:ind w:left="3600" w:hanging="360"/>
+      </w:pPr>
+    </w:lvl>
+    <w:lvl w:ilvl="5" w:tplc="1C09001B" w:tentative="1">
+      <w:start w:val="1"/>
+      <w:numFmt w:val="lowerRoman"/>
+      <w:lvlText w:val="%6."/>
+      <w:lvlJc w:val="right"/>
+      <w:pPr>
+        <w:ind w:left="4320" w:hanging="180"/>
+      </w:pPr>
+    </w:lvl>
+    <w:lvl w:ilvl="6" w:tplc="1C09000F" w:tentative="1">
+      <w:start w:val="1"/>
+      <w:numFmt w:val="decimal"/>
+      <w:lvlText w:val="%7."/>
+      <w:lvlJc w:val="left"/>
+      <w:pPr>
+        <w:ind w:left="5040" w:hanging="360"/>
+      </w:pPr>
+    </w:lvl>
+    <w:lvl w:ilvl="7" w:tplc="1C090019" w:tentative="1">
+      <w:start w:val="1"/>
+      <w:numFmt w:val="lowerLetter"/>
+      <w:lvlText w:val="%8."/>
+      <w:lvlJc w:val="left"/>
+      <w:pPr>
+        <w:ind w:left="5760" w:hanging="360"/>
+      </w:pPr>
+    </w:lvl>
+    <w:lvl w:ilvl="8" w:tplc="1C09001B" w:tentative="1">
+      <w:start w:val="1"/>
+      <w:numFmt w:val="lowerRoman"/>
+      <w:lvlText w:val="%9."/>
+      <w:lvlJc w:val="right"/>
+      <w:pPr>
+        <w:ind w:left="6480" w:hanging="180"/>
+      </w:pPr>
+    </w:lvl>
+  </w:abstractNum>
   <w:num w:numId="1" w16cid:durableId="1478648118">
     <w:abstractNumId w:val="0"/>
+  </w:num>
+  <w:num w:numId="2" w16cid:durableId="871530018">
+    <w:abstractNumId w:val="1"/>
+  </w:num>
+  <w:num w:numId="3" w16cid:durableId="1205412261">
+    <w:abstractNumId w:val="2"/>
   </w:num>
 </w:numbering>
 </file>
@@ -845,6 +1254,28 @@
       <w:szCs w:val="32"/>
     </w:rPr>
   </w:style>
+  <w:style w:type="paragraph" w:styleId="Heading2">
+    <w:name w:val="heading 2"/>
+    <w:basedOn w:val="Normal"/>
+    <w:next w:val="Normal"/>
+    <w:link w:val="Heading2Char"/>
+    <w:uiPriority w:val="9"/>
+    <w:unhideWhenUsed/>
+    <w:qFormat/>
+    <w:rsid w:val="00F53AA1"/>
+    <w:pPr>
+      <w:keepNext/>
+      <w:keepLines/>
+      <w:spacing w:before="40" w:after="0"/>
+      <w:outlineLvl w:val="1"/>
+    </w:pPr>
+    <w:rPr>
+      <w:rFonts w:asciiTheme="majorHAnsi" w:eastAsiaTheme="majorEastAsia" w:hAnsiTheme="majorHAnsi" w:cstheme="majorBidi"/>
+      <w:color w:val="2F5496" w:themeColor="accent1" w:themeShade="BF"/>
+      <w:sz w:val="26"/>
+      <w:szCs w:val="26"/>
+    </w:rPr>
+  </w:style>
   <w:style w:type="character" w:default="1" w:styleId="DefaultParagraphFont">
     <w:name w:val="Default Paragraph Font"/>
     <w:uiPriority w:val="1"/>
@@ -1023,6 +1454,19 @@
       <w:color w:val="2F5496" w:themeColor="accent1" w:themeShade="BF"/>
       <w:sz w:val="32"/>
       <w:szCs w:val="32"/>
+    </w:rPr>
+  </w:style>
+  <w:style w:type="character" w:customStyle="1" w:styleId="Heading2Char">
+    <w:name w:val="Heading 2 Char"/>
+    <w:basedOn w:val="DefaultParagraphFont"/>
+    <w:link w:val="Heading2"/>
+    <w:uiPriority w:val="9"/>
+    <w:rsid w:val="00F53AA1"/>
+    <w:rPr>
+      <w:rFonts w:asciiTheme="majorHAnsi" w:eastAsiaTheme="majorEastAsia" w:hAnsiTheme="majorHAnsi" w:cstheme="majorBidi"/>
+      <w:color w:val="2F5496" w:themeColor="accent1" w:themeShade="BF"/>
+      <w:sz w:val="26"/>
+      <w:szCs w:val="26"/>
     </w:rPr>
   </w:style>
 </w:styles>
